--- a/Group Assignment.docx
+++ b/Group Assignment.docx
@@ -57,13 +57,7 @@
         <w:rPr>
           <w:lang w:val="en-US"/>
         </w:rPr>
-        <w:t xml:space="preserve">Filter purchase data </w:t>
-      </w:r>
-      <w:r>
-        <w:rPr>
-          <w:lang w:val="en-US"/>
-        </w:rPr>
-        <w:t>(</w:t>
+        <w:t>Filter purchase data (</w:t>
       </w:r>
       <w:r>
         <w:rPr>
@@ -77,40 +71,224 @@
         <w:rPr>
           <w:lang w:val="en-US"/>
         </w:rPr>
+        <w:t xml:space="preserve">) for LSI &amp; </w:t>
+      </w:r>
+      <w:r>
+        <w:rPr>
+          <w:lang w:val="en-US"/>
+        </w:rPr>
+        <w:t>s</w:t>
+      </w:r>
+      <w:r>
+        <w:rPr>
+          <w:lang w:val="en-US"/>
+        </w:rPr>
+        <w:t>ervice data (</w:t>
+      </w:r>
+      <w:r>
+        <w:rPr>
+          <w:b/>
+          <w:bCs/>
+          <w:lang w:val="en-US"/>
+        </w:rPr>
+        <w:t>division</w:t>
+      </w:r>
+      <w:r>
+        <w:rPr>
+          <w:lang w:val="en-US"/>
+        </w:rPr>
+        <w:t>) for LSI</w:t>
+      </w:r>
+    </w:p>
+    <w:p>
+      <w:pPr>
+        <w:pStyle w:val="ListParagraph"/>
+        <w:numPr>
+          <w:ilvl w:val="0"/>
+          <w:numId w:val="2"/>
+        </w:numPr>
+        <w:rPr>
+          <w:lang w:val="en-US"/>
+        </w:rPr>
+      </w:pPr>
+      <w:r>
+        <w:rPr>
+          <w:lang w:val="en-US"/>
+        </w:rPr>
+        <w:t>M</w:t>
+      </w:r>
+      <w:r>
+        <w:rPr>
+          <w:lang w:val="en-US"/>
+        </w:rPr>
+        <w:t>ap</w:t>
+      </w:r>
+      <w:r>
+        <w:rPr>
+          <w:lang w:val="en-US"/>
+        </w:rPr>
+        <w:t xml:space="preserve"> </w:t>
+      </w:r>
+      <w:r>
+        <w:rPr>
+          <w:lang w:val="en-US"/>
+        </w:rPr>
+        <w:t xml:space="preserve">filtered purchase data &amp; service data (check how many purchased equipment are being serviced) define the shape? </w:t>
+      </w:r>
+    </w:p>
+    <w:p>
+      <w:pPr>
+        <w:pStyle w:val="ListParagraph"/>
+        <w:numPr>
+          <w:ilvl w:val="0"/>
+          <w:numId w:val="2"/>
+        </w:numPr>
+        <w:rPr>
+          <w:lang w:val="en-US"/>
+        </w:rPr>
+      </w:pPr>
+      <w:r>
+        <w:rPr>
+          <w:lang w:val="en-US"/>
+        </w:rPr>
+        <w:t>Make new column of</w:t>
+      </w:r>
+      <w:r>
+        <w:rPr>
+          <w:lang w:val="en-US"/>
+        </w:rPr>
+        <w:t xml:space="preserve"> ageing of the</w:t>
+      </w:r>
+      <w:r>
+        <w:rPr>
+          <w:lang w:val="en-US"/>
+        </w:rPr>
+        <w:t xml:space="preserve"> equipment for</w:t>
+      </w:r>
+      <w:r>
+        <w:rPr>
+          <w:lang w:val="en-US"/>
+        </w:rPr>
+        <w:t xml:space="preserve"> above merge data with today’s date</w:t>
+      </w:r>
+    </w:p>
+    <w:p>
+      <w:pPr>
+        <w:pStyle w:val="ListParagraph"/>
+        <w:numPr>
+          <w:ilvl w:val="1"/>
+          <w:numId w:val="2"/>
+        </w:numPr>
+        <w:rPr>
+          <w:lang w:val="en-US"/>
+        </w:rPr>
+      </w:pPr>
+      <w:r>
+        <w:rPr>
+          <w:lang w:val="en-US"/>
+        </w:rPr>
+        <w:t>With first value as equipment install date if equipment install date is not available then</w:t>
+      </w:r>
+    </w:p>
+    <w:p>
+      <w:pPr>
+        <w:pStyle w:val="ListParagraph"/>
+        <w:numPr>
+          <w:ilvl w:val="1"/>
+          <w:numId w:val="2"/>
+        </w:numPr>
+        <w:rPr>
+          <w:lang w:val="en-US"/>
+        </w:rPr>
+      </w:pPr>
+      <w:r>
+        <w:rPr>
+          <w:lang w:val="en-US"/>
+        </w:rPr>
+        <w:t>Second preference to equipment shipped date if equipment shipped date is not available then</w:t>
+      </w:r>
+    </w:p>
+    <w:p>
+      <w:pPr>
+        <w:pStyle w:val="ListParagraph"/>
+        <w:numPr>
+          <w:ilvl w:val="1"/>
+          <w:numId w:val="2"/>
+        </w:numPr>
+        <w:rPr>
+          <w:lang w:val="en-US"/>
+        </w:rPr>
+      </w:pPr>
+      <w:r>
+        <w:rPr>
+          <w:lang w:val="en-US"/>
+        </w:rPr>
+        <w:t>Last preference to equipment created on</w:t>
+      </w:r>
+    </w:p>
+    <w:p>
+      <w:pPr>
+        <w:pStyle w:val="ListParagraph"/>
+        <w:numPr>
+          <w:ilvl w:val="1"/>
+          <w:numId w:val="2"/>
+        </w:numPr>
+        <w:rPr>
+          <w:lang w:val="en-US"/>
+        </w:rPr>
+      </w:pPr>
+      <w:r>
+        <w:rPr>
+          <w:lang w:val="en-US"/>
+        </w:rPr>
+        <w:t>If none out of 3 available drop those records</w:t>
+      </w:r>
+    </w:p>
+    <w:p>
+      <w:pPr>
+        <w:pStyle w:val="ListParagraph"/>
+        <w:numPr>
+          <w:ilvl w:val="0"/>
+          <w:numId w:val="2"/>
+        </w:numPr>
+        <w:rPr>
+          <w:lang w:val="en-US"/>
+        </w:rPr>
+      </w:pPr>
+      <w:r>
+        <w:rPr>
+          <w:lang w:val="en-US"/>
+        </w:rPr>
+        <w:t xml:space="preserve">Make new column </w:t>
+      </w:r>
+      <w:r>
+        <w:rPr>
+          <w:b/>
+          <w:bCs/>
+          <w:lang w:val="en-US"/>
+        </w:rPr>
+        <w:t xml:space="preserve">“Years Since Last Service” </w:t>
+      </w:r>
+      <w:r>
+        <w:rPr>
+          <w:lang w:val="en-US"/>
+        </w:rPr>
+        <w:t xml:space="preserve">(today’s date- </w:t>
+      </w:r>
+      <w:r>
+        <w:rPr>
+          <w:b/>
+          <w:bCs/>
+          <w:lang w:val="en-US"/>
+        </w:rPr>
+        <w:t>'case created date'</w:t>
+      </w:r>
+      <w:r>
+        <w:rPr>
+          <w:lang w:val="en-US"/>
+        </w:rPr>
         <w:t>)</w:t>
       </w:r>
-      <w:r>
-        <w:rPr>
-          <w:lang w:val="en-US"/>
-        </w:rPr>
-        <w:t xml:space="preserve"> for LSI &amp; </w:t>
-      </w:r>
-      <w:r>
-        <w:rPr>
-          <w:lang w:val="en-US"/>
-        </w:rPr>
-        <w:t>s</w:t>
-      </w:r>
-      <w:r>
-        <w:rPr>
-          <w:lang w:val="en-US"/>
-        </w:rPr>
-        <w:t>ervice data (</w:t>
-      </w:r>
-      <w:r>
-        <w:rPr>
-          <w:b/>
-          <w:bCs/>
-          <w:lang w:val="en-US"/>
-        </w:rPr>
-        <w:t>division</w:t>
-      </w:r>
-      <w:r>
-        <w:rPr>
-          <w:lang w:val="en-US"/>
-        </w:rPr>
-        <w:t>) for LSI</w:t>
-      </w:r>
     </w:p>
     <w:p>
       <w:pPr>
@@ -127,16 +305,160 @@
         <w:rPr>
           <w:lang w:val="en-US"/>
         </w:rPr>
-        <w:t>M</w:t>
-      </w:r>
-      <w:r>
-        <w:rPr>
-          <w:lang w:val="en-US"/>
-        </w:rPr>
-        <w:t>ap</w:t>
-      </w:r>
-      <w:r>
-        <w:rPr>
+        <w:t>Clean equipment model name column for LSI data based on (equipment details file shared</w:t>
+      </w:r>
+      <w:r>
+        <w:rPr>
+          <w:lang w:val="en-US"/>
+        </w:rPr>
+        <w:t>)</w:t>
+      </w:r>
+    </w:p>
+    <w:p>
+      <w:pPr>
+        <w:pStyle w:val="ListParagraph"/>
+        <w:numPr>
+          <w:ilvl w:val="1"/>
+          <w:numId w:val="2"/>
+        </w:numPr>
+        <w:rPr>
+          <w:lang w:val="en-US"/>
+        </w:rPr>
+      </w:pPr>
+      <w:r>
+        <w:rPr>
+          <w:lang w:val="en-US"/>
+        </w:rPr>
+        <w:t>Value count for equipment model after cleaning</w:t>
+      </w:r>
+    </w:p>
+    <w:p>
+      <w:pPr>
+        <w:pStyle w:val="ListParagraph"/>
+        <w:numPr>
+          <w:ilvl w:val="0"/>
+          <w:numId w:val="2"/>
+        </w:numPr>
+        <w:rPr>
+          <w:lang w:val="en-US"/>
+        </w:rPr>
+      </w:pPr>
+      <w:r>
+        <w:rPr>
+          <w:lang w:val="en-US"/>
+        </w:rPr>
+        <w:t xml:space="preserve">Map region with </w:t>
+      </w:r>
+      <w:r>
+        <w:rPr>
+          <w:b/>
+          <w:bCs/>
+          <w:lang w:val="en-US"/>
+        </w:rPr>
+        <w:t>ship-to state name</w:t>
+      </w:r>
+      <w:r>
+        <w:rPr>
+          <w:lang w:val="en-US"/>
+        </w:rPr>
+        <w:t xml:space="preserve"> based on excel file details given in equipment details.</w:t>
+      </w:r>
+    </w:p>
+    <w:p>
+      <w:pPr>
+        <w:pStyle w:val="ListParagraph"/>
+        <w:numPr>
+          <w:ilvl w:val="0"/>
+          <w:numId w:val="2"/>
+        </w:numPr>
+        <w:rPr>
+          <w:lang w:val="en-US"/>
+        </w:rPr>
+      </w:pPr>
+      <w:r>
+        <w:rPr>
+          <w:lang w:val="en-US"/>
+        </w:rPr>
+        <w:t>Map opportunity value based on equipment details file.</w:t>
+      </w:r>
+    </w:p>
+    <w:p>
+      <w:pPr>
+        <w:pStyle w:val="ListParagraph"/>
+        <w:numPr>
+          <w:ilvl w:val="0"/>
+          <w:numId w:val="2"/>
+        </w:numPr>
+        <w:rPr>
+          <w:lang w:val="en-US"/>
+        </w:rPr>
+      </w:pPr>
+      <w:r>
+        <w:rPr>
+          <w:lang w:val="en-US"/>
+        </w:rPr>
+        <w:t xml:space="preserve">Map Product life for </w:t>
+      </w:r>
+      <w:r>
+        <w:rPr>
+          <w:b/>
+          <w:bCs/>
+          <w:lang w:val="en-US"/>
+        </w:rPr>
+        <w:t>equipment model name</w:t>
+      </w:r>
+      <w:r>
+        <w:rPr>
+          <w:lang w:val="en-US"/>
+        </w:rPr>
+        <w:t xml:space="preserve"> based on equipment details excel file.</w:t>
+      </w:r>
+    </w:p>
+    <w:p>
+      <w:pPr>
+        <w:pStyle w:val="ListParagraph"/>
+        <w:numPr>
+          <w:ilvl w:val="0"/>
+          <w:numId w:val="2"/>
+        </w:numPr>
+        <w:rPr>
+          <w:b/>
+          <w:bCs/>
+          <w:lang w:val="en-US"/>
+        </w:rPr>
+      </w:pPr>
+      <w:r>
+        <w:rPr>
+          <w:lang w:val="en-US"/>
+        </w:rPr>
+        <w:t xml:space="preserve">Fill </w:t>
+      </w:r>
+      <w:proofErr w:type="spellStart"/>
+      <w:r>
+        <w:rPr>
+          <w:lang w:val="en-US"/>
+        </w:rPr>
+        <w:t>na</w:t>
+      </w:r>
+      <w:proofErr w:type="spellEnd"/>
+      <w:r>
+        <w:rPr>
+          <w:lang w:val="en-US"/>
+        </w:rPr>
+        <w:t xml:space="preserve"> values of </w:t>
+      </w:r>
+      <w:r>
+        <w:rPr>
+          <w:b/>
+          <w:bCs/>
+          <w:lang w:val="en-US"/>
+        </w:rPr>
+        <w:t>ship-to customer number</w:t>
+      </w:r>
+      <w:r>
+        <w:rPr>
+          <w:b/>
+          <w:bCs/>
           <w:lang w:val="en-US"/>
         </w:rPr>
         <w:t xml:space="preserve"> </w:t>
@@ -145,7 +467,7 @@
         <w:rPr>
           <w:lang w:val="en-US"/>
         </w:rPr>
-        <w:t xml:space="preserve">filtered purchase data &amp; service data (check how many purchased equipment are being serviced) define the shape? </w:t>
+        <w:t>with 0 (zero)</w:t>
       </w:r>
     </w:p>
     <w:p>
@@ -156,32 +478,66 @@
           <w:numId w:val="2"/>
         </w:numPr>
         <w:rPr>
-          <w:lang w:val="en-US"/>
-        </w:rPr>
-      </w:pPr>
-      <w:r>
-        <w:rPr>
-          <w:lang w:val="en-US"/>
-        </w:rPr>
-        <w:t>Make new column of</w:t>
-      </w:r>
-      <w:r>
-        <w:rPr>
-          <w:lang w:val="en-US"/>
-        </w:rPr>
-        <w:t xml:space="preserve"> ageing of the</w:t>
-      </w:r>
-      <w:r>
-        <w:rPr>
-          <w:lang w:val="en-US"/>
-        </w:rPr>
-        <w:t xml:space="preserve"> equipment for</w:t>
-      </w:r>
-      <w:r>
-        <w:rPr>
-          <w:lang w:val="en-US"/>
-        </w:rPr>
-        <w:t xml:space="preserve"> above merge data with today’s date</w:t>
+          <w:b/>
+          <w:bCs/>
+          <w:lang w:val="en-US"/>
+        </w:rPr>
+      </w:pPr>
+      <w:r>
+        <w:rPr>
+          <w:b/>
+          <w:bCs/>
+          <w:lang w:val="en-US"/>
+        </w:rPr>
+        <w:t xml:space="preserve"> </w:t>
+      </w:r>
+      <w:r>
+        <w:rPr>
+          <w:lang w:val="en-US"/>
+        </w:rPr>
+        <w:t xml:space="preserve">Drop all </w:t>
+      </w:r>
+      <w:proofErr w:type="spellStart"/>
+      <w:r>
+        <w:rPr>
+          <w:lang w:val="en-US"/>
+        </w:rPr>
+        <w:t>na</w:t>
+      </w:r>
+      <w:proofErr w:type="spellEnd"/>
+      <w:r>
+        <w:rPr>
+          <w:lang w:val="en-US"/>
+        </w:rPr>
+        <w:t xml:space="preserve"> values of </w:t>
+      </w:r>
+      <w:r>
+        <w:rPr>
+          <w:b/>
+          <w:bCs/>
+          <w:lang w:val="en-US"/>
+        </w:rPr>
+        <w:t>equipment model name</w:t>
+      </w:r>
+    </w:p>
+    <w:p>
+      <w:pPr>
+        <w:pStyle w:val="ListParagraph"/>
+        <w:numPr>
+          <w:ilvl w:val="0"/>
+          <w:numId w:val="2"/>
+        </w:numPr>
+        <w:rPr>
+          <w:b/>
+          <w:bCs/>
+          <w:lang w:val="en-US"/>
+        </w:rPr>
+      </w:pPr>
+      <w:r>
+        <w:rPr>
+          <w:lang w:val="en-US"/>
+        </w:rPr>
+        <w:t>Based on rules given in equipment details file segregate equipment into those rules</w:t>
       </w:r>
     </w:p>
     <w:p>
@@ -192,14 +548,30 @@
           <w:numId w:val="2"/>
         </w:numPr>
         <w:rPr>
-          <w:lang w:val="en-US"/>
-        </w:rPr>
-      </w:pPr>
-      <w:r>
-        <w:rPr>
-          <w:lang w:val="en-US"/>
-        </w:rPr>
-        <w:t>With first value as equipment install date if equipment install date is not available then</w:t>
+          <w:b/>
+          <w:bCs/>
+          <w:lang w:val="en-US"/>
+        </w:rPr>
+      </w:pPr>
+      <w:r>
+        <w:rPr>
+          <w:lang w:val="en-US"/>
+        </w:rPr>
+        <w:t xml:space="preserve">Value counts for all the rules </w:t>
+      </w:r>
+      <w:proofErr w:type="gramStart"/>
+      <w:r>
+        <w:rPr>
+          <w:lang w:val="en-US"/>
+        </w:rPr>
+        <w:t>given(</w:t>
+      </w:r>
+      <w:proofErr w:type="gramEnd"/>
+      <w:r>
+        <w:rPr>
+          <w:lang w:val="en-US"/>
+        </w:rPr>
+        <w:t>equipment segregation)</w:t>
       </w:r>
     </w:p>
     <w:p>
@@ -210,14 +582,36 @@
           <w:numId w:val="2"/>
         </w:numPr>
         <w:rPr>
-          <w:lang w:val="en-US"/>
-        </w:rPr>
-      </w:pPr>
-      <w:r>
-        <w:rPr>
-          <w:lang w:val="en-US"/>
-        </w:rPr>
-        <w:t>Second preference to equipment shipped date if equipment shipped date is not available then</w:t>
+          <w:b/>
+          <w:bCs/>
+          <w:lang w:val="en-US"/>
+        </w:rPr>
+      </w:pPr>
+      <w:r>
+        <w:rPr>
+          <w:lang w:val="en-US"/>
+        </w:rPr>
+        <w:t>*Bar graph is preferred*</w:t>
+      </w:r>
+    </w:p>
+    <w:p>
+      <w:pPr>
+        <w:pStyle w:val="ListParagraph"/>
+        <w:numPr>
+          <w:ilvl w:val="0"/>
+          <w:numId w:val="2"/>
+        </w:numPr>
+        <w:rPr>
+          <w:b/>
+          <w:bCs/>
+          <w:lang w:val="en-US"/>
+        </w:rPr>
+      </w:pPr>
+      <w:r>
+        <w:rPr>
+          <w:lang w:val="en-US"/>
+        </w:rPr>
+        <w:t>Make four columns</w:t>
       </w:r>
     </w:p>
     <w:p>
@@ -228,14 +622,58 @@
           <w:numId w:val="2"/>
         </w:numPr>
         <w:rPr>
-          <w:lang w:val="en-US"/>
-        </w:rPr>
-      </w:pPr>
-      <w:r>
-        <w:rPr>
-          <w:lang w:val="en-US"/>
-        </w:rPr>
-        <w:t>Last preference to equipment created on</w:t>
+          <w:b/>
+          <w:bCs/>
+          <w:lang w:val="en-US"/>
+        </w:rPr>
+      </w:pPr>
+      <w:r>
+        <w:rPr>
+          <w:lang w:val="en-US"/>
+        </w:rPr>
+        <w:t>Both mobile &amp; email available</w:t>
+      </w:r>
+      <w:r>
+        <w:rPr>
+          <w:lang w:val="en-US"/>
+        </w:rPr>
+        <w:t>: if both ‘</w:t>
+      </w:r>
+      <w:r>
+        <w:rPr>
+          <w:b/>
+          <w:bCs/>
+          <w:lang w:val="en-US"/>
+        </w:rPr>
+        <w:t>most used contact email ism2’</w:t>
+      </w:r>
+      <w:r>
+        <w:rPr>
+          <w:b/>
+          <w:bCs/>
+          <w:lang w:val="en-US"/>
+        </w:rPr>
+        <w:t xml:space="preserve"> </w:t>
+      </w:r>
+      <w:r>
+        <w:rPr>
+          <w:lang w:val="en-US"/>
+        </w:rPr>
+        <w:t>&amp; ‘</w:t>
+      </w:r>
+      <w:r>
+        <w:rPr>
+          <w:b/>
+          <w:bCs/>
+          <w:lang w:val="en-US"/>
+        </w:rPr>
+        <w:t>last end user contacts mobile ism2</w:t>
+      </w:r>
+      <w:r>
+        <w:rPr>
+          <w:lang w:val="en-US"/>
+        </w:rPr>
+        <w:t>’ is available</w:t>
       </w:r>
     </w:p>
     <w:p>
@@ -246,15 +684,314 @@
           <w:numId w:val="2"/>
         </w:numPr>
         <w:rPr>
-          <w:lang w:val="en-US"/>
-        </w:rPr>
-      </w:pPr>
-      <w:r>
-        <w:rPr>
-          <w:lang w:val="en-US"/>
-        </w:rPr>
-        <w:t>If none out of 3 available drop those records</w:t>
-      </w:r>
+          <w:b/>
+          <w:bCs/>
+          <w:lang w:val="en-US"/>
+        </w:rPr>
+      </w:pPr>
+      <w:r>
+        <w:rPr>
+          <w:lang w:val="en-US"/>
+        </w:rPr>
+        <w:t>Neither mobile &amp; email available</w:t>
+      </w:r>
+      <w:r>
+        <w:rPr>
+          <w:lang w:val="en-US"/>
+        </w:rPr>
+        <w:t>: if neither ‘</w:t>
+      </w:r>
+      <w:r>
+        <w:rPr>
+          <w:b/>
+          <w:bCs/>
+          <w:lang w:val="en-US"/>
+        </w:rPr>
+        <w:t>most used contact email ism2’</w:t>
+      </w:r>
+      <w:r>
+        <w:rPr>
+          <w:b/>
+          <w:bCs/>
+          <w:lang w:val="en-US"/>
+        </w:rPr>
+        <w:t xml:space="preserve"> </w:t>
+      </w:r>
+      <w:r>
+        <w:rPr>
+          <w:lang w:val="en-US"/>
+        </w:rPr>
+        <w:t>&amp; nor ‘</w:t>
+      </w:r>
+      <w:r>
+        <w:rPr>
+          <w:b/>
+          <w:bCs/>
+          <w:lang w:val="en-US"/>
+        </w:rPr>
+        <w:t xml:space="preserve">last end user </w:t>
+      </w:r>
+      <w:proofErr w:type="gramStart"/>
+      <w:r>
+        <w:rPr>
+          <w:b/>
+          <w:bCs/>
+          <w:lang w:val="en-US"/>
+        </w:rPr>
+        <w:t>contact</w:t>
+      </w:r>
+      <w:proofErr w:type="gramEnd"/>
+      <w:r>
+        <w:rPr>
+          <w:b/>
+          <w:bCs/>
+          <w:lang w:val="en-US"/>
+        </w:rPr>
+        <w:t xml:space="preserve"> mobile ism2</w:t>
+      </w:r>
+      <w:r>
+        <w:rPr>
+          <w:lang w:val="en-US"/>
+        </w:rPr>
+        <w:t>’ is available</w:t>
+      </w:r>
+    </w:p>
+    <w:p>
+      <w:pPr>
+        <w:pStyle w:val="ListParagraph"/>
+        <w:numPr>
+          <w:ilvl w:val="1"/>
+          <w:numId w:val="2"/>
+        </w:numPr>
+        <w:rPr>
+          <w:b/>
+          <w:bCs/>
+          <w:lang w:val="en-US"/>
+        </w:rPr>
+      </w:pPr>
+      <w:r>
+        <w:rPr>
+          <w:lang w:val="en-US"/>
+        </w:rPr>
+        <w:t>Only mobile available</w:t>
+      </w:r>
+      <w:r>
+        <w:rPr>
+          <w:lang w:val="en-US"/>
+        </w:rPr>
+        <w:t>: if ‘</w:t>
+      </w:r>
+      <w:r>
+        <w:rPr>
+          <w:b/>
+          <w:bCs/>
+          <w:lang w:val="en-US"/>
+        </w:rPr>
+        <w:t>most used contact email ism2’</w:t>
+      </w:r>
+      <w:r>
+        <w:rPr>
+          <w:b/>
+          <w:bCs/>
+          <w:lang w:val="en-US"/>
+        </w:rPr>
+        <w:t xml:space="preserve"> </w:t>
+      </w:r>
+      <w:r>
+        <w:rPr>
+          <w:lang w:val="en-US"/>
+        </w:rPr>
+        <w:t>is not available</w:t>
+      </w:r>
+      <w:r>
+        <w:rPr>
+          <w:b/>
+          <w:bCs/>
+          <w:lang w:val="en-US"/>
+        </w:rPr>
+        <w:t xml:space="preserve"> </w:t>
+      </w:r>
+      <w:r>
+        <w:rPr>
+          <w:lang w:val="en-US"/>
+        </w:rPr>
+        <w:t>&amp; ‘</w:t>
+      </w:r>
+      <w:r>
+        <w:rPr>
+          <w:b/>
+          <w:bCs/>
+          <w:lang w:val="en-US"/>
+        </w:rPr>
+        <w:t xml:space="preserve">last end user </w:t>
+      </w:r>
+      <w:proofErr w:type="gramStart"/>
+      <w:r>
+        <w:rPr>
+          <w:b/>
+          <w:bCs/>
+          <w:lang w:val="en-US"/>
+        </w:rPr>
+        <w:t>contact</w:t>
+      </w:r>
+      <w:proofErr w:type="gramEnd"/>
+      <w:r>
+        <w:rPr>
+          <w:b/>
+          <w:bCs/>
+          <w:lang w:val="en-US"/>
+        </w:rPr>
+        <w:t xml:space="preserve"> mobile ism2</w:t>
+      </w:r>
+      <w:r>
+        <w:rPr>
+          <w:lang w:val="en-US"/>
+        </w:rPr>
+        <w:t>’ is available</w:t>
+      </w:r>
+    </w:p>
+    <w:p>
+      <w:pPr>
+        <w:pStyle w:val="ListParagraph"/>
+        <w:numPr>
+          <w:ilvl w:val="1"/>
+          <w:numId w:val="2"/>
+        </w:numPr>
+        <w:rPr>
+          <w:b/>
+          <w:bCs/>
+          <w:lang w:val="en-US"/>
+        </w:rPr>
+      </w:pPr>
+      <w:r>
+        <w:rPr>
+          <w:lang w:val="en-US"/>
+        </w:rPr>
+        <w:t>Only email available</w:t>
+      </w:r>
+      <w:r>
+        <w:rPr>
+          <w:lang w:val="en-US"/>
+        </w:rPr>
+        <w:t>: if ‘</w:t>
+      </w:r>
+      <w:r>
+        <w:rPr>
+          <w:b/>
+          <w:bCs/>
+          <w:lang w:val="en-US"/>
+        </w:rPr>
+        <w:t>most used contact email ism2’</w:t>
+      </w:r>
+      <w:r>
+        <w:rPr>
+          <w:b/>
+          <w:bCs/>
+          <w:lang w:val="en-US"/>
+        </w:rPr>
+        <w:t xml:space="preserve"> </w:t>
+      </w:r>
+      <w:r>
+        <w:rPr>
+          <w:lang w:val="en-US"/>
+        </w:rPr>
+        <w:t>is available</w:t>
+      </w:r>
+      <w:r>
+        <w:rPr>
+          <w:b/>
+          <w:bCs/>
+          <w:lang w:val="en-US"/>
+        </w:rPr>
+        <w:t xml:space="preserve"> </w:t>
+      </w:r>
+      <w:r>
+        <w:rPr>
+          <w:lang w:val="en-US"/>
+        </w:rPr>
+        <w:t>&amp; ‘</w:t>
+      </w:r>
+      <w:r>
+        <w:rPr>
+          <w:b/>
+          <w:bCs/>
+          <w:lang w:val="en-US"/>
+        </w:rPr>
+        <w:t xml:space="preserve">last end user </w:t>
+      </w:r>
+      <w:proofErr w:type="gramStart"/>
+      <w:r>
+        <w:rPr>
+          <w:b/>
+          <w:bCs/>
+          <w:lang w:val="en-US"/>
+        </w:rPr>
+        <w:t>contact</w:t>
+      </w:r>
+      <w:proofErr w:type="gramEnd"/>
+      <w:r>
+        <w:rPr>
+          <w:b/>
+          <w:bCs/>
+          <w:lang w:val="en-US"/>
+        </w:rPr>
+        <w:t xml:space="preserve"> mobile ism2</w:t>
+      </w:r>
+      <w:r>
+        <w:rPr>
+          <w:lang w:val="en-US"/>
+        </w:rPr>
+        <w:t>’ is not available</w:t>
+      </w:r>
+    </w:p>
+    <w:p>
+      <w:pPr>
+        <w:pStyle w:val="ListParagraph"/>
+        <w:rPr>
+          <w:b/>
+          <w:bCs/>
+          <w:lang w:val="en-US"/>
+        </w:rPr>
+      </w:pPr>
+    </w:p>
+    <w:p>
+      <w:pPr>
+        <w:ind w:left="1080"/>
+        <w:rPr>
+          <w:b/>
+          <w:bCs/>
+          <w:lang w:val="en-US"/>
+        </w:rPr>
+      </w:pPr>
+      <w:r>
+        <w:rPr>
+          <w:b/>
+          <w:bCs/>
+          <w:highlight w:val="yellow"/>
+          <w:lang w:val="en-US"/>
+        </w:rPr>
+        <w:t>Opportunity Value Should Be Considered Only for Buy Back Equipment</w:t>
+      </w:r>
+    </w:p>
+    <w:p>
+      <w:pPr>
+        <w:ind w:left="1080"/>
+        <w:rPr>
+          <w:b/>
+          <w:bCs/>
+          <w:lang w:val="en-US"/>
+        </w:rPr>
+      </w:pPr>
+    </w:p>
+    <w:p>
+      <w:pPr>
+        <w:ind w:left="1080"/>
+        <w:rPr>
+          <w:b/>
+          <w:bCs/>
+          <w:lang w:val="en-US"/>
+        </w:rPr>
+      </w:pPr>
     </w:p>
     <w:p>
       <w:pPr>
@@ -271,35 +1008,7 @@
         <w:rPr>
           <w:lang w:val="en-US"/>
         </w:rPr>
-        <w:t xml:space="preserve">Make new column </w:t>
-      </w:r>
-      <w:r>
-        <w:rPr>
-          <w:b/>
-          <w:bCs/>
-          <w:lang w:val="en-US"/>
-        </w:rPr>
-        <w:t xml:space="preserve">“Years Since Last Service” </w:t>
-      </w:r>
-      <w:r>
-        <w:rPr>
-          <w:lang w:val="en-US"/>
-        </w:rPr>
-        <w:t xml:space="preserve">(today’s date- </w:t>
-      </w:r>
-      <w:r>
-        <w:rPr>
-          <w:b/>
-          <w:bCs/>
-          <w:lang w:val="en-US"/>
-        </w:rPr>
-        <w:t>'case created date'</w:t>
-      </w:r>
-      <w:r>
-        <w:rPr>
-          <w:lang w:val="en-US"/>
-        </w:rPr>
-        <w:t>)</w:t>
+        <w:t>Which Region has top opportunity value &amp; how much?</w:t>
       </w:r>
     </w:p>
     <w:p>
@@ -317,31 +1026,7 @@
         <w:rPr>
           <w:lang w:val="en-US"/>
         </w:rPr>
-        <w:t>Clean equipment model name column for LSI data based on (equipment details file shared</w:t>
-      </w:r>
-      <w:r>
-        <w:rPr>
-          <w:lang w:val="en-US"/>
-        </w:rPr>
-        <w:t>)</w:t>
-      </w:r>
-    </w:p>
-    <w:p>
-      <w:pPr>
-        <w:pStyle w:val="ListParagraph"/>
-        <w:numPr>
-          <w:ilvl w:val="1"/>
-          <w:numId w:val="2"/>
-        </w:numPr>
-        <w:rPr>
-          <w:lang w:val="en-US"/>
-        </w:rPr>
-      </w:pPr>
-      <w:r>
-        <w:rPr>
-          <w:lang w:val="en-US"/>
-        </w:rPr>
-        <w:t>Value count for equipment model after cleaning</w:t>
+        <w:t>Top 5 states with highest opportunity value?</w:t>
       </w:r>
     </w:p>
     <w:p>
@@ -359,21 +1044,7 @@
         <w:rPr>
           <w:lang w:val="en-US"/>
         </w:rPr>
-        <w:t xml:space="preserve">Map region with </w:t>
-      </w:r>
-      <w:r>
-        <w:rPr>
-          <w:b/>
-          <w:bCs/>
-          <w:lang w:val="en-US"/>
-        </w:rPr>
-        <w:t>ship-to state name</w:t>
-      </w:r>
-      <w:r>
-        <w:rPr>
-          <w:lang w:val="en-US"/>
-        </w:rPr>
-        <w:t xml:space="preserve"> based on excel file details given in equipment details.</w:t>
+        <w:t>Top 3 states within each region with highest opportunity value?</w:t>
       </w:r>
     </w:p>
     <w:p>
@@ -391,7 +1062,7 @@
         <w:rPr>
           <w:lang w:val="en-US"/>
         </w:rPr>
-        <w:t>Map opportunity value based on equipment details file.</w:t>
+        <w:t xml:space="preserve">Top 3 highest opportunity value per equipment model in every region </w:t>
       </w:r>
     </w:p>
     <w:p>
@@ -409,55 +1080,34 @@
         <w:rPr>
           <w:lang w:val="en-US"/>
         </w:rPr>
-        <w:t xml:space="preserve">Map Product life for </w:t>
-      </w:r>
-      <w:r>
-        <w:rPr>
-          <w:b/>
-          <w:bCs/>
-          <w:lang w:val="en-US"/>
-        </w:rPr>
-        <w:t>equipment model name</w:t>
-      </w:r>
-      <w:r>
-        <w:rPr>
-          <w:lang w:val="en-US"/>
-        </w:rPr>
-        <w:t xml:space="preserve"> based on equipment details excel file.</w:t>
-      </w:r>
-    </w:p>
-    <w:p>
-      <w:pPr>
-        <w:pStyle w:val="ListParagraph"/>
-        <w:numPr>
-          <w:ilvl w:val="0"/>
-          <w:numId w:val="2"/>
-        </w:numPr>
-        <w:rPr>
-          <w:b/>
-          <w:bCs/>
-          <w:lang w:val="en-US"/>
-        </w:rPr>
-      </w:pPr>
-      <w:r>
-        <w:rPr>
-          <w:lang w:val="en-US"/>
-        </w:rPr>
-        <w:t xml:space="preserve">Fill </w:t>
-      </w:r>
-      <w:proofErr w:type="spellStart"/>
-      <w:r>
-        <w:rPr>
-          <w:lang w:val="en-US"/>
-        </w:rPr>
-        <w:t>na</w:t>
-      </w:r>
-      <w:proofErr w:type="spellEnd"/>
-      <w:r>
-        <w:rPr>
-          <w:lang w:val="en-US"/>
-        </w:rPr>
-        <w:t xml:space="preserve"> values of </w:t>
+        <w:lastRenderedPageBreak/>
+        <w:t xml:space="preserve"> For above 4 questions how many </w:t>
+      </w:r>
+      <w:r>
+        <w:rPr>
+          <w:lang w:val="en-US"/>
+        </w:rPr>
+        <w:t>equipment (</w:t>
+      </w:r>
+      <w:r>
+        <w:rPr>
+          <w:b/>
+          <w:bCs/>
+          <w:lang w:val="en-US"/>
+        </w:rPr>
+        <w:t>equipment number</w:t>
+      </w:r>
+      <w:r>
+        <w:rPr>
+          <w:lang w:val="en-US"/>
+        </w:rPr>
+        <w:t xml:space="preserve">) are there &amp; total number of </w:t>
+      </w:r>
+      <w:r>
+        <w:rPr>
+          <w:lang w:val="en-US"/>
+        </w:rPr>
+        <w:t>customers are there (</w:t>
       </w:r>
       <w:r>
         <w:rPr>
@@ -473,711 +1123,66 @@
           <w:bCs/>
           <w:lang w:val="en-US"/>
         </w:rPr>
+        <w:t xml:space="preserve">) </w:t>
+      </w:r>
+      <w:r>
+        <w:rPr>
+          <w:lang w:val="en-US"/>
+        </w:rPr>
+        <w:t>out of which</w:t>
+      </w:r>
+      <w:r>
+        <w:rPr>
+          <w:b/>
+          <w:bCs/>
+          <w:lang w:val="en-US"/>
+        </w:rPr>
         <w:t xml:space="preserve"> </w:t>
       </w:r>
       <w:r>
         <w:rPr>
           <w:lang w:val="en-US"/>
         </w:rPr>
-        <w:t>with 0 (zero)</w:t>
-      </w:r>
-    </w:p>
-    <w:p>
-      <w:pPr>
-        <w:pStyle w:val="ListParagraph"/>
-        <w:numPr>
-          <w:ilvl w:val="0"/>
-          <w:numId w:val="2"/>
-        </w:numPr>
-        <w:rPr>
-          <w:b/>
-          <w:bCs/>
-          <w:lang w:val="en-US"/>
-        </w:rPr>
-      </w:pPr>
-      <w:r>
-        <w:rPr>
-          <w:b/>
-          <w:bCs/>
-          <w:lang w:val="en-US"/>
-        </w:rPr>
-        <w:t xml:space="preserve"> </w:t>
-      </w:r>
-      <w:r>
-        <w:rPr>
-          <w:lang w:val="en-US"/>
-        </w:rPr>
-        <w:t xml:space="preserve">Drop all </w:t>
-      </w:r>
-      <w:proofErr w:type="spellStart"/>
-      <w:r>
-        <w:rPr>
-          <w:lang w:val="en-US"/>
-        </w:rPr>
-        <w:t>na</w:t>
-      </w:r>
-      <w:proofErr w:type="spellEnd"/>
-      <w:r>
-        <w:rPr>
-          <w:lang w:val="en-US"/>
-        </w:rPr>
-        <w:t xml:space="preserve"> values of </w:t>
-      </w:r>
-      <w:r>
-        <w:rPr>
-          <w:b/>
-          <w:bCs/>
-          <w:lang w:val="en-US"/>
-        </w:rPr>
-        <w:t>equipment model name</w:t>
-      </w:r>
-    </w:p>
-    <w:p>
-      <w:pPr>
-        <w:pStyle w:val="ListParagraph"/>
-        <w:numPr>
-          <w:ilvl w:val="0"/>
-          <w:numId w:val="2"/>
-        </w:numPr>
-        <w:rPr>
-          <w:b/>
-          <w:bCs/>
-          <w:lang w:val="en-US"/>
-        </w:rPr>
-      </w:pPr>
-      <w:r>
-        <w:rPr>
-          <w:lang w:val="en-US"/>
-        </w:rPr>
-        <w:t>Based on rules given in equipment details file segregate equipment into those rules</w:t>
-      </w:r>
-    </w:p>
-    <w:p>
-      <w:pPr>
-        <w:pStyle w:val="ListParagraph"/>
-        <w:numPr>
-          <w:ilvl w:val="1"/>
-          <w:numId w:val="2"/>
-        </w:numPr>
-        <w:rPr>
-          <w:b/>
-          <w:bCs/>
-          <w:lang w:val="en-US"/>
-        </w:rPr>
-      </w:pPr>
-      <w:r>
-        <w:rPr>
-          <w:lang w:val="en-US"/>
-        </w:rPr>
-        <w:t xml:space="preserve">Value counts for all the rules </w:t>
-      </w:r>
-      <w:proofErr w:type="gramStart"/>
-      <w:r>
-        <w:rPr>
-          <w:lang w:val="en-US"/>
-        </w:rPr>
-        <w:t>given(</w:t>
-      </w:r>
-      <w:proofErr w:type="gramEnd"/>
-      <w:r>
-        <w:rPr>
-          <w:lang w:val="en-US"/>
-        </w:rPr>
-        <w:t>equipment segregation)</w:t>
-      </w:r>
-    </w:p>
-    <w:p>
-      <w:pPr>
-        <w:pStyle w:val="ListParagraph"/>
-        <w:numPr>
-          <w:ilvl w:val="1"/>
-          <w:numId w:val="2"/>
-        </w:numPr>
-        <w:rPr>
-          <w:b/>
-          <w:bCs/>
-          <w:lang w:val="en-US"/>
-        </w:rPr>
-      </w:pPr>
-      <w:r>
-        <w:rPr>
-          <w:lang w:val="en-US"/>
-        </w:rPr>
-        <w:t>*Bar graph is preferred*</w:t>
-      </w:r>
-    </w:p>
-    <w:p>
-      <w:pPr>
-        <w:pStyle w:val="ListParagraph"/>
-        <w:numPr>
-          <w:ilvl w:val="0"/>
-          <w:numId w:val="2"/>
-        </w:numPr>
-        <w:rPr>
-          <w:b/>
-          <w:bCs/>
-          <w:lang w:val="en-US"/>
-        </w:rPr>
-      </w:pPr>
-      <w:r>
-        <w:rPr>
-          <w:lang w:val="en-US"/>
-        </w:rPr>
-        <w:t>Make four columns</w:t>
-      </w:r>
-    </w:p>
-    <w:p>
-      <w:pPr>
-        <w:pStyle w:val="ListParagraph"/>
-        <w:numPr>
-          <w:ilvl w:val="1"/>
-          <w:numId w:val="2"/>
-        </w:numPr>
-        <w:rPr>
-          <w:b/>
-          <w:bCs/>
-          <w:lang w:val="en-US"/>
-        </w:rPr>
-      </w:pPr>
-      <w:r>
-        <w:rPr>
-          <w:lang w:val="en-US"/>
-        </w:rPr>
-        <w:t>Both mobile &amp; email available</w:t>
-      </w:r>
-      <w:r>
-        <w:rPr>
-          <w:lang w:val="en-US"/>
-        </w:rPr>
-        <w:t>: if both ‘</w:t>
-      </w:r>
-      <w:r>
-        <w:rPr>
-          <w:b/>
-          <w:bCs/>
-          <w:lang w:val="en-US"/>
-        </w:rPr>
-        <w:t>most used contact email ism2</w:t>
-      </w:r>
-      <w:r>
-        <w:rPr>
-          <w:b/>
-          <w:bCs/>
-          <w:lang w:val="en-US"/>
-        </w:rPr>
-        <w:t>’</w:t>
-      </w:r>
-      <w:r>
-        <w:rPr>
-          <w:b/>
-          <w:bCs/>
-          <w:lang w:val="en-US"/>
-        </w:rPr>
-        <w:t xml:space="preserve"> </w:t>
-      </w:r>
-      <w:r>
-        <w:rPr>
-          <w:lang w:val="en-US"/>
-        </w:rPr>
-        <w:t>&amp; ‘</w:t>
-      </w:r>
-      <w:r>
-        <w:rPr>
-          <w:b/>
-          <w:bCs/>
-          <w:lang w:val="en-US"/>
-        </w:rPr>
-        <w:t xml:space="preserve">last end user </w:t>
-      </w:r>
-      <w:r>
-        <w:rPr>
-          <w:b/>
-          <w:bCs/>
-          <w:lang w:val="en-US"/>
-        </w:rPr>
-        <w:t>contacts</w:t>
-      </w:r>
-      <w:r>
-        <w:rPr>
-          <w:b/>
-          <w:bCs/>
-          <w:lang w:val="en-US"/>
-        </w:rPr>
-        <w:t xml:space="preserve"> mobile ism2</w:t>
-      </w:r>
-      <w:r>
-        <w:rPr>
-          <w:lang w:val="en-US"/>
-        </w:rPr>
-        <w:t>’ is available</w:t>
-      </w:r>
-    </w:p>
-    <w:p>
-      <w:pPr>
-        <w:pStyle w:val="ListParagraph"/>
-        <w:numPr>
-          <w:ilvl w:val="1"/>
-          <w:numId w:val="2"/>
-        </w:numPr>
-        <w:rPr>
-          <w:b/>
-          <w:bCs/>
-          <w:lang w:val="en-US"/>
-        </w:rPr>
-      </w:pPr>
-      <w:r>
-        <w:rPr>
-          <w:lang w:val="en-US"/>
-        </w:rPr>
-        <w:t>Neither mobile &amp; email available</w:t>
-      </w:r>
-      <w:r>
-        <w:rPr>
-          <w:lang w:val="en-US"/>
-        </w:rPr>
-        <w:t xml:space="preserve">: </w:t>
-      </w:r>
-      <w:r>
-        <w:rPr>
-          <w:lang w:val="en-US"/>
-        </w:rPr>
-        <w:t xml:space="preserve">if </w:t>
-      </w:r>
-      <w:r>
-        <w:rPr>
-          <w:lang w:val="en-US"/>
-        </w:rPr>
-        <w:t>neither</w:t>
-      </w:r>
-      <w:r>
-        <w:rPr>
-          <w:lang w:val="en-US"/>
-        </w:rPr>
-        <w:t xml:space="preserve"> ‘</w:t>
-      </w:r>
-      <w:r>
-        <w:rPr>
-          <w:b/>
-          <w:bCs/>
-          <w:lang w:val="en-US"/>
-        </w:rPr>
-        <w:t>most used contact email ism2’</w:t>
-      </w:r>
-      <w:r>
-        <w:rPr>
-          <w:b/>
-          <w:bCs/>
-          <w:lang w:val="en-US"/>
-        </w:rPr>
-        <w:t xml:space="preserve"> </w:t>
-      </w:r>
-      <w:r>
-        <w:rPr>
-          <w:lang w:val="en-US"/>
-        </w:rPr>
-        <w:t xml:space="preserve">&amp; </w:t>
-      </w:r>
-      <w:r>
-        <w:rPr>
-          <w:lang w:val="en-US"/>
-        </w:rPr>
-        <w:t xml:space="preserve">nor </w:t>
-      </w:r>
-      <w:r>
-        <w:rPr>
-          <w:lang w:val="en-US"/>
-        </w:rPr>
-        <w:t>‘</w:t>
-      </w:r>
-      <w:r>
-        <w:rPr>
-          <w:b/>
-          <w:bCs/>
-          <w:lang w:val="en-US"/>
-        </w:rPr>
-        <w:t xml:space="preserve">last end user </w:t>
-      </w:r>
-      <w:proofErr w:type="gramStart"/>
-      <w:r>
-        <w:rPr>
-          <w:b/>
-          <w:bCs/>
-          <w:lang w:val="en-US"/>
-        </w:rPr>
-        <w:t>contact</w:t>
-      </w:r>
-      <w:proofErr w:type="gramEnd"/>
-      <w:r>
-        <w:rPr>
-          <w:b/>
-          <w:bCs/>
-          <w:lang w:val="en-US"/>
-        </w:rPr>
-        <w:t xml:space="preserve"> mobile ism2</w:t>
-      </w:r>
-      <w:r>
-        <w:rPr>
-          <w:lang w:val="en-US"/>
-        </w:rPr>
-        <w:t>’ is available</w:t>
-      </w:r>
-    </w:p>
-    <w:p>
-      <w:pPr>
-        <w:pStyle w:val="ListParagraph"/>
-        <w:numPr>
-          <w:ilvl w:val="1"/>
-          <w:numId w:val="2"/>
-        </w:numPr>
-        <w:rPr>
-          <w:b/>
-          <w:bCs/>
-          <w:lang w:val="en-US"/>
-        </w:rPr>
-      </w:pPr>
-      <w:r>
-        <w:rPr>
-          <w:lang w:val="en-US"/>
-        </w:rPr>
-        <w:t>Only mobile available</w:t>
-      </w:r>
-      <w:r>
-        <w:rPr>
-          <w:lang w:val="en-US"/>
-        </w:rPr>
-        <w:t xml:space="preserve">: </w:t>
-      </w:r>
-      <w:r>
-        <w:rPr>
-          <w:lang w:val="en-US"/>
-        </w:rPr>
-        <w:t>if ‘</w:t>
-      </w:r>
-      <w:r>
-        <w:rPr>
-          <w:b/>
-          <w:bCs/>
-          <w:lang w:val="en-US"/>
-        </w:rPr>
-        <w:t>most used contact email ism2’</w:t>
-      </w:r>
-      <w:r>
-        <w:rPr>
-          <w:b/>
-          <w:bCs/>
-          <w:lang w:val="en-US"/>
-        </w:rPr>
-        <w:t xml:space="preserve"> </w:t>
-      </w:r>
-      <w:r>
-        <w:rPr>
-          <w:lang w:val="en-US"/>
-        </w:rPr>
-        <w:t>is not available</w:t>
-      </w:r>
-      <w:r>
-        <w:rPr>
-          <w:b/>
-          <w:bCs/>
-          <w:lang w:val="en-US"/>
-        </w:rPr>
-        <w:t xml:space="preserve"> </w:t>
-      </w:r>
-      <w:r>
-        <w:rPr>
-          <w:lang w:val="en-US"/>
-        </w:rPr>
-        <w:t>&amp; ‘</w:t>
-      </w:r>
-      <w:r>
-        <w:rPr>
-          <w:b/>
-          <w:bCs/>
-          <w:lang w:val="en-US"/>
-        </w:rPr>
-        <w:t xml:space="preserve">last end user </w:t>
-      </w:r>
-      <w:proofErr w:type="gramStart"/>
-      <w:r>
-        <w:rPr>
-          <w:b/>
-          <w:bCs/>
-          <w:lang w:val="en-US"/>
-        </w:rPr>
-        <w:t>contact</w:t>
-      </w:r>
-      <w:proofErr w:type="gramEnd"/>
-      <w:r>
-        <w:rPr>
-          <w:b/>
-          <w:bCs/>
-          <w:lang w:val="en-US"/>
-        </w:rPr>
-        <w:t xml:space="preserve"> mobile ism2</w:t>
-      </w:r>
-      <w:r>
-        <w:rPr>
-          <w:lang w:val="en-US"/>
-        </w:rPr>
-        <w:t>’ is available</w:t>
-      </w:r>
-    </w:p>
-    <w:p>
-      <w:pPr>
-        <w:pStyle w:val="ListParagraph"/>
-        <w:numPr>
-          <w:ilvl w:val="1"/>
-          <w:numId w:val="2"/>
-        </w:numPr>
-        <w:rPr>
-          <w:b/>
-          <w:bCs/>
-          <w:lang w:val="en-US"/>
-        </w:rPr>
-      </w:pPr>
-      <w:r>
-        <w:rPr>
-          <w:lang w:val="en-US"/>
-        </w:rPr>
-        <w:t>Only email available</w:t>
-      </w:r>
-      <w:r>
-        <w:rPr>
-          <w:lang w:val="en-US"/>
-        </w:rPr>
-        <w:t xml:space="preserve">: </w:t>
-      </w:r>
-      <w:r>
-        <w:rPr>
-          <w:lang w:val="en-US"/>
-        </w:rPr>
-        <w:t>if ‘</w:t>
-      </w:r>
-      <w:r>
-        <w:rPr>
-          <w:b/>
-          <w:bCs/>
-          <w:lang w:val="en-US"/>
-        </w:rPr>
-        <w:t>most used contact email ism2’</w:t>
-      </w:r>
-      <w:r>
-        <w:rPr>
-          <w:b/>
-          <w:bCs/>
-          <w:lang w:val="en-US"/>
-        </w:rPr>
-        <w:t xml:space="preserve"> </w:t>
-      </w:r>
-      <w:r>
-        <w:rPr>
-          <w:lang w:val="en-US"/>
-        </w:rPr>
-        <w:t>is available</w:t>
-      </w:r>
-      <w:r>
-        <w:rPr>
-          <w:b/>
-          <w:bCs/>
-          <w:lang w:val="en-US"/>
-        </w:rPr>
-        <w:t xml:space="preserve"> </w:t>
-      </w:r>
-      <w:r>
-        <w:rPr>
-          <w:lang w:val="en-US"/>
-        </w:rPr>
-        <w:t>&amp; ‘</w:t>
-      </w:r>
-      <w:r>
-        <w:rPr>
-          <w:b/>
-          <w:bCs/>
-          <w:lang w:val="en-US"/>
-        </w:rPr>
-        <w:t xml:space="preserve">last end user </w:t>
-      </w:r>
-      <w:proofErr w:type="gramStart"/>
-      <w:r>
-        <w:rPr>
-          <w:b/>
-          <w:bCs/>
-          <w:lang w:val="en-US"/>
-        </w:rPr>
-        <w:t>contact</w:t>
-      </w:r>
-      <w:proofErr w:type="gramEnd"/>
-      <w:r>
-        <w:rPr>
-          <w:b/>
-          <w:bCs/>
-          <w:lang w:val="en-US"/>
-        </w:rPr>
-        <w:t xml:space="preserve"> mobile ism2</w:t>
-      </w:r>
-      <w:r>
-        <w:rPr>
-          <w:lang w:val="en-US"/>
-        </w:rPr>
-        <w:t xml:space="preserve">’ is </w:t>
-      </w:r>
-      <w:r>
-        <w:rPr>
-          <w:lang w:val="en-US"/>
-        </w:rPr>
-        <w:t xml:space="preserve">not </w:t>
-      </w:r>
-      <w:r>
-        <w:rPr>
-          <w:lang w:val="en-US"/>
-        </w:rPr>
-        <w:t>available</w:t>
-      </w:r>
-    </w:p>
-    <w:p>
-      <w:pPr>
-        <w:pStyle w:val="ListParagraph"/>
-        <w:rPr>
-          <w:b/>
-          <w:bCs/>
-          <w:lang w:val="en-US"/>
-        </w:rPr>
-      </w:pPr>
-    </w:p>
-    <w:p>
-      <w:pPr>
-        <w:ind w:left="1080"/>
-        <w:rPr>
-          <w:lang w:val="en-US"/>
-        </w:rPr>
-      </w:pPr>
-    </w:p>
-    <w:p>
-      <w:pPr>
-        <w:pStyle w:val="ListParagraph"/>
-        <w:numPr>
-          <w:ilvl w:val="0"/>
-          <w:numId w:val="2"/>
-        </w:numPr>
-        <w:rPr>
-          <w:lang w:val="en-US"/>
-        </w:rPr>
-      </w:pPr>
-      <w:r>
-        <w:rPr>
-          <w:lang w:val="en-US"/>
-        </w:rPr>
-        <w:t>Which Region has top opportunity value &amp; how much?</w:t>
-      </w:r>
-    </w:p>
-    <w:p>
-      <w:pPr>
-        <w:pStyle w:val="ListParagraph"/>
-        <w:numPr>
-          <w:ilvl w:val="0"/>
-          <w:numId w:val="2"/>
-        </w:numPr>
-        <w:rPr>
-          <w:lang w:val="en-US"/>
-        </w:rPr>
-      </w:pPr>
-      <w:r>
-        <w:rPr>
-          <w:lang w:val="en-US"/>
-        </w:rPr>
-        <w:t>Top 5 states with highest opportunity value?</w:t>
-      </w:r>
-    </w:p>
-    <w:p>
-      <w:pPr>
-        <w:pStyle w:val="ListParagraph"/>
-        <w:numPr>
-          <w:ilvl w:val="0"/>
-          <w:numId w:val="2"/>
-        </w:numPr>
-        <w:rPr>
-          <w:lang w:val="en-US"/>
-        </w:rPr>
-      </w:pPr>
-      <w:r>
-        <w:rPr>
-          <w:lang w:val="en-US"/>
-        </w:rPr>
-        <w:t>Top 3 states within each region with highest opportunity value?</w:t>
-      </w:r>
-    </w:p>
-    <w:p>
-      <w:pPr>
-        <w:pStyle w:val="ListParagraph"/>
-        <w:numPr>
-          <w:ilvl w:val="0"/>
-          <w:numId w:val="2"/>
-        </w:numPr>
-        <w:rPr>
-          <w:lang w:val="en-US"/>
-        </w:rPr>
-      </w:pPr>
-      <w:r>
-        <w:rPr>
-          <w:lang w:val="en-US"/>
-        </w:rPr>
-        <w:t xml:space="preserve">Top 3 highest opportunity value per equipment model in every region </w:t>
-      </w:r>
-    </w:p>
-    <w:p>
-      <w:pPr>
-        <w:pStyle w:val="ListParagraph"/>
-        <w:numPr>
-          <w:ilvl w:val="0"/>
-          <w:numId w:val="2"/>
-        </w:numPr>
-        <w:rPr>
-          <w:lang w:val="en-US"/>
-        </w:rPr>
-      </w:pPr>
-      <w:r>
-        <w:rPr>
-          <w:lang w:val="en-US"/>
-        </w:rPr>
-        <w:lastRenderedPageBreak/>
-        <w:t xml:space="preserve"> For above 4 questions how many customers are there (</w:t>
-      </w:r>
-      <w:r>
-        <w:rPr>
-          <w:b/>
-          <w:bCs/>
-          <w:lang w:val="en-US"/>
-        </w:rPr>
-        <w:t>ship-to customer number</w:t>
-      </w:r>
-      <w:r>
-        <w:rPr>
-          <w:b/>
-          <w:bCs/>
-          <w:lang w:val="en-US"/>
-        </w:rPr>
-        <w:t xml:space="preserve">) </w:t>
-      </w:r>
-      <w:r>
-        <w:rPr>
-          <w:lang w:val="en-US"/>
-        </w:rPr>
-        <w:t>out of which</w:t>
-      </w:r>
-      <w:r>
-        <w:rPr>
-          <w:b/>
-          <w:bCs/>
-          <w:lang w:val="en-US"/>
-        </w:rPr>
-        <w:t xml:space="preserve"> </w:t>
-      </w:r>
-      <w:r>
-        <w:rPr>
-          <w:lang w:val="en-US"/>
-        </w:rPr>
         <w:t>how many customers have Both email &amp; mobile available, neither mobile &amp; email available, only email available &amp; only mobile available.</w:t>
       </w:r>
+    </w:p>
+    <w:p>
+      <w:pPr>
+        <w:rPr>
+          <w:lang w:val="en-US"/>
+        </w:rPr>
+      </w:pPr>
+    </w:p>
+    <w:p>
+      <w:pPr>
+        <w:rPr>
+          <w:lang w:val="en-US"/>
+        </w:rPr>
+      </w:pPr>
+    </w:p>
+    <w:p>
+      <w:pPr>
+        <w:ind w:left="720"/>
+        <w:rPr>
+          <w:lang w:val="en-US"/>
+        </w:rPr>
+      </w:pPr>
+    </w:p>
+    <w:p>
+      <w:pPr>
+        <w:pStyle w:val="ListParagraph"/>
+        <w:rPr>
+          <w:lang w:val="en-US"/>
+        </w:rPr>
+      </w:pPr>
+    </w:p>
+    <w:p>
+      <w:pPr>
+        <w:pStyle w:val="ListParagraph"/>
+        <w:rPr>
+          <w:lang w:val="en-US"/>
+        </w:rPr>
+      </w:pPr>
     </w:p>
     <w:p>
       <w:pPr>
@@ -1903,6 +1908,22 @@
       <w:contextualSpacing/>
     </w:pPr>
   </w:style>
+  <w:style w:type="table" w:styleId="TableGrid">
+    <w:name w:val="Table Grid"/>
+    <w:basedOn w:val="TableNormal"/>
+    <w:uiPriority w:val="39"/>
+    <w:rsid w:val="00EE50E8"/>
+    <w:tblPr>
+      <w:tblBorders>
+        <w:top w:val="single" w:sz="4" w:space="0" w:color="auto"/>
+        <w:left w:val="single" w:sz="4" w:space="0" w:color="auto"/>
+        <w:bottom w:val="single" w:sz="4" w:space="0" w:color="auto"/>
+        <w:right w:val="single" w:sz="4" w:space="0" w:color="auto"/>
+        <w:insideH w:val="single" w:sz="4" w:space="0" w:color="auto"/>
+        <w:insideV w:val="single" w:sz="4" w:space="0" w:color="auto"/>
+      </w:tblBorders>
+    </w:tblPr>
+  </w:style>
 </w:styles>
 </file>
 

--- a/Group Assignment.docx
+++ b/Group Assignment.docx
@@ -559,14 +559,12 @@
         </w:rPr>
         <w:t xml:space="preserve">Value counts for all the rules </w:t>
       </w:r>
-      <w:proofErr w:type="gramStart"/>
-      <w:r>
-        <w:rPr>
-          <w:lang w:val="en-US"/>
-        </w:rPr>
-        <w:t>given(</w:t>
-      </w:r>
-      <w:proofErr w:type="gramEnd"/>
+      <w:r>
+        <w:rPr>
+          <w:lang w:val="en-US"/>
+        </w:rPr>
+        <w:t>given (</w:t>
+      </w:r>
       <w:r>
         <w:rPr>
           <w:lang w:val="en-US"/>
@@ -1162,6 +1160,20 @@
     </w:p>
     <w:p>
       <w:pPr>
+        <w:rPr>
+          <w:lang w:val="en-US"/>
+        </w:rPr>
+      </w:pPr>
+    </w:p>
+    <w:p>
+      <w:pPr>
+        <w:rPr>
+          <w:lang w:val="en-US"/>
+        </w:rPr>
+      </w:pPr>
+    </w:p>
+    <w:p>
+      <w:pPr>
         <w:ind w:left="720"/>
         <w:rPr>
           <w:lang w:val="en-US"/>
@@ -1171,26 +1183,98 @@
     <w:p>
       <w:pPr>
         <w:pStyle w:val="ListParagraph"/>
-        <w:rPr>
-          <w:lang w:val="en-US"/>
-        </w:rPr>
-      </w:pPr>
-    </w:p>
-    <w:p>
-      <w:pPr>
-        <w:pStyle w:val="ListParagraph"/>
-        <w:rPr>
-          <w:lang w:val="en-US"/>
-        </w:rPr>
-      </w:pPr>
-    </w:p>
-    <w:p>
-      <w:pPr>
-        <w:pStyle w:val="ListParagraph"/>
-        <w:rPr>
-          <w:lang w:val="en-US"/>
-        </w:rPr>
-      </w:pPr>
+        <w:jc w:val="center"/>
+        <w:rPr>
+          <w:rStyle w:val="Strong"/>
+          <w:sz w:val="36"/>
+          <w:szCs w:val="36"/>
+        </w:rPr>
+      </w:pPr>
+      <w:r>
+        <w:rPr>
+          <w:rStyle w:val="Strong"/>
+          <w:sz w:val="36"/>
+          <w:szCs w:val="36"/>
+          <w:highlight w:val="yellow"/>
+        </w:rPr>
+        <w:t xml:space="preserve">Sample Output/Answer in Pandas for Above </w:t>
+      </w:r>
+      <w:r>
+        <w:rPr>
+          <w:rStyle w:val="Strong"/>
+          <w:sz w:val="36"/>
+          <w:szCs w:val="36"/>
+          <w:highlight w:val="yellow"/>
+        </w:rPr>
+        <w:t>Questions</w:t>
+      </w:r>
+    </w:p>
+    <w:p>
+      <w:pPr>
+        <w:pStyle w:val="ListParagraph"/>
+        <w:rPr>
+          <w:lang w:val="en-US"/>
+        </w:rPr>
+      </w:pPr>
+    </w:p>
+    <w:p>
+      <w:pPr>
+        <w:pStyle w:val="ListParagraph"/>
+        <w:ind w:left="0"/>
+        <w:rPr>
+          <w:lang w:val="en-US"/>
+        </w:rPr>
+      </w:pPr>
+      <w:r>
+        <w:drawing>
+          <wp:inline distT="0" distB="0" distL="0" distR="0" wp14:anchorId="69A66BD9" wp14:editId="7263DBA5">
+            <wp:extent cx="5731510" cy="835025"/>
+            <wp:effectExtent l="0" t="0" r="2540" b="3175"/>
+            <wp:docPr id="828671566" name="Picture 2"/>
+            <wp:cNvGraphicFramePr>
+              <a:graphicFrameLocks xmlns:a="http://schemas.openxmlformats.org/drawingml/2006/main" noChangeAspect="1"/>
+            </wp:cNvGraphicFramePr>
+            <a:graphic xmlns:a="http://schemas.openxmlformats.org/drawingml/2006/main">
+              <a:graphicData uri="http://schemas.openxmlformats.org/drawingml/2006/picture">
+                <pic:pic xmlns:pic="http://schemas.openxmlformats.org/drawingml/2006/picture">
+                  <pic:nvPicPr>
+                    <pic:cNvPr id="0" name="Picture 2"/>
+                    <pic:cNvPicPr>
+                      <a:picLocks noChangeAspect="1" noChangeArrowheads="1"/>
+                    </pic:cNvPicPr>
+                  </pic:nvPicPr>
+                  <pic:blipFill>
+                    <a:blip r:embed="rId5">
+                      <a:extLst>
+                        <a:ext uri="{28A0092B-C50C-407E-A947-70E740481C1C}">
+                          <a14:useLocalDpi xmlns:a14="http://schemas.microsoft.com/office/drawing/2010/main" val="0"/>
+                        </a:ext>
+                      </a:extLst>
+                    </a:blip>
+                    <a:srcRect/>
+                    <a:stretch>
+                      <a:fillRect/>
+                    </a:stretch>
+                  </pic:blipFill>
+                  <pic:spPr bwMode="auto">
+                    <a:xfrm>
+                      <a:off x="0" y="0"/>
+                      <a:ext cx="5731510" cy="835025"/>
+                    </a:xfrm>
+                    <a:prstGeom prst="rect">
+                      <a:avLst/>
+                    </a:prstGeom>
+                    <a:noFill/>
+                    <a:ln>
+                      <a:noFill/>
+                    </a:ln>
+                  </pic:spPr>
+                </pic:pic>
+              </a:graphicData>
+            </a:graphic>
+          </wp:inline>
+        </w:drawing>
+      </w:r>
     </w:p>
     <w:sectPr>
       <w:pgSz w:w="11906" w:h="16838"/>
@@ -1841,6 +1925,7 @@
   <w:style w:type="character" w:default="1" w:styleId="DefaultParagraphFont">
     <w:name w:val="Default Paragraph Font"/>
     <w:uiPriority w:val="1"/>
+    <w:semiHidden/>
     <w:unhideWhenUsed/>
   </w:style>
   <w:style w:type="table" w:default="1" w:styleId="TableNormal">
@@ -1923,6 +2008,17 @@
         <w:insideV w:val="single" w:sz="4" w:space="0" w:color="auto"/>
       </w:tblBorders>
     </w:tblPr>
+  </w:style>
+  <w:style w:type="character" w:styleId="Strong">
+    <w:name w:val="Strong"/>
+    <w:basedOn w:val="DefaultParagraphFont"/>
+    <w:uiPriority w:val="22"/>
+    <w:qFormat/>
+    <w:rsid w:val="00C415B1"/>
+    <w:rPr>
+      <w:b/>
+      <w:bCs/>
+    </w:rPr>
   </w:style>
 </w:styles>
 </file>
